--- a/Entrepreneurship/secondsemesterinstructions.docx
+++ b/Entrepreneurship/secondsemesterinstructions.docx
@@ -129,6 +129,14 @@
     <w:p>
       <w:r>
         <w:t xml:space="preserve">Students are welcome and encouraged to form their own companies but if they are unable to do so then they must let me know so that I can form companies for them.</w:t>
+      </w:r>
+    </w:p>
+    <w:p>
+      <w:r>
+        <w:rPr>
+          <w:b/>
+        </w:rPr>
+        <w:t xml:space="preserve">Students are expected to have at least 1 meeting a week. During these meetings it will be the responsibility of the secretary to ensure that minutes are collected. These meeting reports will form part of the group submission.</w:t>
       </w:r>
     </w:p>
     <w:p>
@@ -490,7 +498,7 @@
 <file path=word/numbering.xml><?xml version="1.0" encoding="utf-8"?>
 <w:numbering xmlns:w="http://schemas.openxmlformats.org/wordprocessingml/2006/main">
   <w:abstractNum w:abstractNumId="0">
-    <w:nsid w:val="31fc5ef1"/>
+    <w:nsid w:val="3678026e"/>
     <w:multiLevelType w:val="multilevel"/>
     <w:lvl w:ilvl="0">
       <w:numFmt w:val="bullet"/>
@@ -571,7 +579,7 @@
     </w:lvl>
   </w:abstractNum>
   <w:abstractNum w:abstractNumId="2">
-    <w:nsid w:val="7a7324fe"/>
+    <w:nsid w:val="a000f226"/>
     <w:multiLevelType w:val="multilevel"/>
     <w:lvl w:ilvl="0">
       <w:numFmt w:val="bullet"/>
@@ -652,7 +660,7 @@
     </w:lvl>
   </w:abstractNum>
   <w:abstractNum w:abstractNumId="3">
-    <w:nsid w:val="84aaf491"/>
+    <w:nsid w:val="a895d2fa"/>
     <w:multiLevelType w:val="multilevel"/>
     <w:lvl w:ilvl="0">
       <w:start w:val="1"/>

--- a/Entrepreneurship/secondsemesterinstructions.docx
+++ b/Entrepreneurship/secondsemesterinstructions.docx
@@ -2,7 +2,7 @@
 <file path=word/document.xml><?xml version="1.0" encoding="utf-8"?>
 <w:document xmlns:w="http://schemas.openxmlformats.org/wordprocessingml/2006/main" xmlns:m="http://schemas.openxmlformats.org/officeDocument/2006/math" xmlns:r="http://schemas.openxmlformats.org/officeDocument/2006/relationships" xmlns:o="urn:schemas-microsoft-com:office:office" xmlns:v="urn:schemas-microsoft-com:vml" xmlns:w10="urn:schemas-microsoft-com:office:word" xmlns:a="http://schemas.openxmlformats.org/drawingml/2006/main" xmlns:pic="http://schemas.openxmlformats.org/drawingml/2006/picture" xmlns:wp="http://schemas.openxmlformats.org/drawingml/2006/wordprocessingDrawing">
   <w:body>
-    <w:bookmarkStart w:id="21" w:name="experience-mathematics-in-an-entrepreneurial-environment"/>
+    <w:bookmarkStart w:id="experience-mathematics-in-an-entrepreneurial-environment" w:name="experience-mathematics-in-an-entrepreneurial-environment"/>
     <w:p>
       <w:pPr>
         <w:pStyle w:val="Heading1"/>
@@ -11,7 +11,7 @@
         <w:t xml:space="preserve">Experience mathematics in an entrepreneurial environment</w:t>
       </w:r>
     </w:p>
-    <w:bookmarkEnd w:id="21"/>
+    <w:bookmarkEnd w:id="experience-mathematics-in-an-entrepreneurial-environment"/>
     <w:p>
       <w:r>
         <w:t xml:space="preserve">The second semester of Computing for Mathematics will give students the opportunity to experience mathematics in an entrepreneurial environment. You will form 'companies' of 4 with 1 student to be selected as the</w:t>
@@ -56,10 +56,10 @@
       <w:r>
         <w:t xml:space="preserve">The 'product' must involve programming and mathematics. Students are completely free to tackle this in any way they please (I encourage you to be original) but please do take in to account the marking criteria (</w:t>
       </w:r>
-      <w:hyperlink r:id="rId22">
+      <w:hyperlink r:id="link0">
         <w:r>
           <w:rPr>
-            <w:rStyle w:val="Link"/>
+            <w:rStyle w:val="Hyperlink"/>
           </w:rPr>
           <w:t xml:space="preserve">report</w:t>
         </w:r>
@@ -70,10 +70,10 @@
       <w:r>
         <w:t xml:space="preserve"> </w:t>
       </w:r>
-      <w:hyperlink r:id="rId23">
+      <w:hyperlink r:id="link1">
         <w:r>
           <w:rPr>
-            <w:rStyle w:val="Link"/>
+            <w:rStyle w:val="Hyperlink"/>
           </w:rPr>
           <w:t xml:space="preserve">presentation</w:t>
         </w:r>
@@ -205,12 +205,45 @@
     <w:p>
       <w:pPr>
         <w:numPr>
-          <w:numId w:val="3"/>
-          <w:ilvl w:val="0"/>
-        </w:numPr>
-      </w:pPr>
-      <w:r>
-        <w:t xml:space="preserve">Week 2 - Lecture on library skills.</w:t>
+          <w:numId w:val="4"/>
+          <w:ilvl w:val="0"/>
+        </w:numPr>
+      </w:pPr>
+      <w:r>
+        <w:t xml:space="preserve">Week 2 - Idea to market:</w:t>
+      </w:r>
+    </w:p>
+    <w:p>
+      <w:pPr>
+        <w:numPr>
+          <w:numId w:val="5"/>
+          <w:ilvl w:val="1"/>
+        </w:numPr>
+      </w:pPr>
+      <w:r>
+        <w:t xml:space="preserve">The commercialisation process;</w:t>
+      </w:r>
+    </w:p>
+    <w:p>
+      <w:pPr>
+        <w:numPr>
+          <w:numId w:val="5"/>
+          <w:ilvl w:val="1"/>
+        </w:numPr>
+      </w:pPr>
+      <w:r>
+        <w:t xml:space="preserve">Creativity and innovation;</w:t>
+      </w:r>
+    </w:p>
+    <w:p>
+      <w:pPr>
+        <w:numPr>
+          <w:numId w:val="5"/>
+          <w:ilvl w:val="1"/>
+        </w:numPr>
+      </w:pPr>
+      <w:r>
+        <w:t xml:space="preserve">The market.</w:t>
       </w:r>
     </w:p>
     <w:p>
@@ -230,45 +263,12 @@
     <w:p>
       <w:pPr>
         <w:numPr>
-          <w:numId w:val="3"/>
-          <w:ilvl w:val="0"/>
-        </w:numPr>
-      </w:pPr>
-      <w:r>
-        <w:t xml:space="preserve">Week 3 - Idea to market:</w:t>
-      </w:r>
-    </w:p>
-    <w:p>
-      <w:pPr>
-        <w:numPr>
           <w:numId w:val="5"/>
-          <w:ilvl w:val="1"/>
-        </w:numPr>
-      </w:pPr>
-      <w:r>
-        <w:t xml:space="preserve">The commercialisation process;</w:t>
-      </w:r>
-    </w:p>
-    <w:p>
-      <w:pPr>
-        <w:numPr>
-          <w:numId w:val="5"/>
-          <w:ilvl w:val="1"/>
-        </w:numPr>
-      </w:pPr>
-      <w:r>
-        <w:t xml:space="preserve">Creativity and innovation;</w:t>
-      </w:r>
-    </w:p>
-    <w:p>
-      <w:pPr>
-        <w:numPr>
-          <w:numId w:val="5"/>
-          <w:ilvl w:val="1"/>
-        </w:numPr>
-      </w:pPr>
-      <w:r>
-        <w:t xml:space="preserve">The market.</w:t>
+          <w:ilvl w:val="0"/>
+        </w:numPr>
+      </w:pPr>
+      <w:r>
+        <w:t xml:space="preserve">Week 3 - Lecture on research skills.</w:t>
       </w:r>
     </w:p>
     <w:p>
@@ -288,7 +288,7 @@
     <w:p>
       <w:pPr>
         <w:numPr>
-          <w:numId w:val="3"/>
+          <w:numId w:val="5"/>
           <w:ilvl w:val="0"/>
         </w:numPr>
       </w:pPr>
@@ -346,7 +346,7 @@
     <w:p>
       <w:pPr>
         <w:numPr>
-          <w:numId w:val="3"/>
+          <w:numId w:val="6"/>
           <w:ilvl w:val="0"/>
         </w:numPr>
       </w:pPr>
@@ -404,7 +404,7 @@
     <w:p>
       <w:pPr>
         <w:numPr>
-          <w:numId w:val="3"/>
+          <w:numId w:val="7"/>
           <w:ilvl w:val="0"/>
         </w:numPr>
       </w:pPr>
@@ -429,7 +429,7 @@
     <w:p>
       <w:pPr>
         <w:numPr>
-          <w:numId w:val="3"/>
+          <w:numId w:val="7"/>
           <w:ilvl w:val="0"/>
         </w:numPr>
       </w:pPr>
@@ -465,7 +465,7 @@
     <w:p>
       <w:pPr>
         <w:numPr>
-          <w:numId w:val="3"/>
+          <w:numId w:val="7"/>
           <w:ilvl w:val="0"/>
         </w:numPr>
       </w:pPr>
@@ -489,16 +489,11 @@
     </w:p>
   </w:body>
 </w:document>
-</file>
-
-<file path=word/footnotes.xml><?xml version="1.0" encoding="utf-8"?>
-<w:footnotes xmlns:w="http://schemas.openxmlformats.org/wordprocessingml/2006/main" xmlns:m="http://schemas.openxmlformats.org/officeDocument/2006/math" xmlns:r="http://schemas.openxmlformats.org/officeDocument/2006/relationships" xmlns:o="urn:schemas-microsoft-com:office:office" xmlns:v="urn:schemas-microsoft-com:vml" xmlns:w10="urn:schemas-microsoft-com:office:word" xmlns:a="http://schemas.openxmlformats.org/drawingml/2006/main" xmlns:pic="http://schemas.openxmlformats.org/drawingml/2006/picture" xmlns:wp="http://schemas.openxmlformats.org/drawingml/2006/wordprocessingDrawing"/>
 </file>
 
 <file path=word/numbering.xml><?xml version="1.0" encoding="utf-8"?>
 <w:numbering xmlns:w="http://schemas.openxmlformats.org/wordprocessingml/2006/main">
   <w:abstractNum w:abstractNumId="0">
-    <w:nsid w:val="3678026e"/>
     <w:multiLevelType w:val="multilevel"/>
     <w:lvl w:ilvl="0">
       <w:numFmt w:val="bullet"/>
@@ -579,7 +574,6 @@
     </w:lvl>
   </w:abstractNum>
   <w:abstractNum w:abstractNumId="2">
-    <w:nsid w:val="a000f226"/>
     <w:multiLevelType w:val="multilevel"/>
     <w:lvl w:ilvl="0">
       <w:numFmt w:val="bullet"/>
@@ -660,7 +654,6 @@
     </w:lvl>
   </w:abstractNum>
   <w:abstractNum w:abstractNumId="3">
-    <w:nsid w:val="a895d2fa"/>
     <w:multiLevelType w:val="multilevel"/>
     <w:lvl w:ilvl="0">
       <w:start w:val="1"/>
@@ -1036,8 +1029,8 @@
       <w:i/>
     </w:rPr>
   </w:style>
-  <w:style w:type="paragraph" w:styleId="ImageCaption">
-    <w:name w:val="Image Caption"/>
+  <w:style w:type="paragraph" w:styleId="PictureCaption">
+    <w:name w:val="Picture Caption"/>
     <w:basedOn w:val="Normal"/>
     <w:link w:val="BodyTextChar"/>
     <w:pPr>
@@ -1060,15 +1053,15 @@
       <w:sz w:val="22"/>
     </w:rPr>
   </w:style>
-  <w:style w:type="character" w:customStyle="1" w:styleId="FootnoteRef">
-    <w:name w:val="Footnote Ref"/>
+  <w:style w:type="character" w:customStyle="1" w:styleId="FootnoteReference">
+    <w:name w:val="Footnote Reference"/>
     <w:basedOn w:val="BodyTextChar"/>
     <w:rPr>
       <w:vertAlign w:val="superscript"/>
     </w:rPr>
   </w:style>
-  <w:style w:type="character" w:customStyle="1" w:styleId="Link">
-    <w:name w:val="Link"/>
+  <w:style w:type="character" w:customStyle="1" w:styleId="Hyperlink">
+    <w:name w:val="Hyperlink"/>
     <w:basedOn w:val="BodyTextChar"/>
     <w:rPr>
       <w:color w:val="4F81BD" w:themeColor="accent1"/>

--- a/Entrepreneurship/secondsemesterinstructions.docx
+++ b/Entrepreneurship/secondsemesterinstructions.docx
@@ -284,6 +284,23 @@
         </w:rPr>
         <w:t xml:space="preserve">At the end of this week: all companies must submit a 2 page project proposal (assessed).</w:t>
       </w:r>
+    </w:p>
+    <w:p>
+      <w:pPr>
+        <w:numPr>
+          <w:numId w:val="1"/>
+          <w:ilvl w:val="0"/>
+        </w:numPr>
+      </w:pPr>
+      <w:hyperlink r:id="link2">
+        <w:r>
+          <w:rPr>
+            <w:rStyle w:val="Hyperlink"/>
+            <w:b/>
+          </w:rPr>
+          <w:t xml:space="preserve">Here is some guidance about the report</w:t>
+        </w:r>
+      </w:hyperlink>
     </w:p>
     <w:p>
       <w:pPr>

--- a/Entrepreneurship/secondsemesterinstructions.docx
+++ b/Entrepreneurship/secondsemesterinstructions.docx
@@ -503,6 +503,80 @@
         </w:rPr>
         <w:t xml:space="preserve">Company pitches (assessed)</w:t>
       </w:r>
+    </w:p>
+    <w:bookmarkStart w:id="enterprise-resources" w:name="enterprise-resources"/>
+    <w:p>
+      <w:pPr>
+        <w:pStyle w:val="Heading1"/>
+      </w:pPr>
+      <w:r>
+        <w:t xml:space="preserve">Enterprise Resources</w:t>
+      </w:r>
+    </w:p>
+    <w:bookmarkEnd w:id="enterprise-resources"/>
+    <w:p>
+      <w:pPr>
+        <w:numPr>
+          <w:numId w:val="8"/>
+          <w:ilvl w:val="0"/>
+        </w:numPr>
+      </w:pPr>
+      <w:hyperlink r:id="link3">
+        <w:r>
+          <w:rPr>
+            <w:rStyle w:val="Hyperlink"/>
+          </w:rPr>
+          <w:t xml:space="preserve">Setting up your SME</w:t>
+        </w:r>
+      </w:hyperlink>
+    </w:p>
+    <w:p>
+      <w:pPr>
+        <w:numPr>
+          <w:numId w:val="8"/>
+          <w:ilvl w:val="0"/>
+        </w:numPr>
+      </w:pPr>
+      <w:hyperlink r:id="link4">
+        <w:r>
+          <w:rPr>
+            <w:rStyle w:val="Hyperlink"/>
+          </w:rPr>
+          <w:t xml:space="preserve">Idea Generation</w:t>
+        </w:r>
+      </w:hyperlink>
+    </w:p>
+    <w:p>
+      <w:pPr>
+        <w:numPr>
+          <w:numId w:val="8"/>
+          <w:ilvl w:val="0"/>
+        </w:numPr>
+      </w:pPr>
+      <w:hyperlink r:id="link5">
+        <w:r>
+          <w:rPr>
+            <w:rStyle w:val="Hyperlink"/>
+          </w:rPr>
+          <w:t xml:space="preserve">Idea Posters</w:t>
+        </w:r>
+      </w:hyperlink>
+    </w:p>
+    <w:p>
+      <w:pPr>
+        <w:numPr>
+          <w:numId w:val="8"/>
+          <w:ilvl w:val="0"/>
+        </w:numPr>
+      </w:pPr>
+      <w:hyperlink r:id="link6">
+        <w:r>
+          <w:rPr>
+            <w:rStyle w:val="Hyperlink"/>
+          </w:rPr>
+          <w:t xml:space="preserve">Your Ideas and Your Market</w:t>
+        </w:r>
+      </w:hyperlink>
     </w:p>
   </w:body>
 </w:document>
@@ -797,6 +871,9 @@
     <w:abstractNumId w:val="2"/>
   </w:num>
   <w:num w:numId="7">
+    <w:abstractNumId w:val="2"/>
+  </w:num>
+  <w:num w:numId="8">
     <w:abstractNumId w:val="2"/>
   </w:num>
 </w:numbering>

--- a/Entrepreneurship/secondsemesterinstructions.docx
+++ b/Entrepreneurship/secondsemesterinstructions.docx
@@ -537,7 +537,7 @@
           <w:ilvl w:val="0"/>
         </w:numPr>
       </w:pPr>
-      <w:hyperlink r:id="link4">
+      <w:hyperlink r:id="link3">
         <w:r>
           <w:rPr>
             <w:rStyle w:val="Hyperlink"/>
@@ -553,7 +553,7 @@
           <w:ilvl w:val="0"/>
         </w:numPr>
       </w:pPr>
-      <w:hyperlink r:id="link5">
+      <w:hyperlink r:id="link3">
         <w:r>
           <w:rPr>
             <w:rStyle w:val="Hyperlink"/>
@@ -569,7 +569,7 @@
           <w:ilvl w:val="0"/>
         </w:numPr>
       </w:pPr>
-      <w:hyperlink r:id="link6">
+      <w:hyperlink r:id="link3">
         <w:r>
           <w:rPr>
             <w:rStyle w:val="Hyperlink"/>

--- a/Entrepreneurship/secondsemesterinstructions.docx
+++ b/Entrepreneurship/secondsemesterinstructions.docx
@@ -503,80 +503,6 @@
         </w:rPr>
         <w:t xml:space="preserve">Company pitches (assessed)</w:t>
       </w:r>
-    </w:p>
-    <w:bookmarkStart w:id="enterprise-resources" w:name="enterprise-resources"/>
-    <w:p>
-      <w:pPr>
-        <w:pStyle w:val="Heading1"/>
-      </w:pPr>
-      <w:r>
-        <w:t xml:space="preserve">Enterprise Resources</w:t>
-      </w:r>
-    </w:p>
-    <w:bookmarkEnd w:id="enterprise-resources"/>
-    <w:p>
-      <w:pPr>
-        <w:numPr>
-          <w:numId w:val="8"/>
-          <w:ilvl w:val="0"/>
-        </w:numPr>
-      </w:pPr>
-      <w:hyperlink r:id="link3">
-        <w:r>
-          <w:rPr>
-            <w:rStyle w:val="Hyperlink"/>
-          </w:rPr>
-          <w:t xml:space="preserve">Setting up your SME</w:t>
-        </w:r>
-      </w:hyperlink>
-    </w:p>
-    <w:p>
-      <w:pPr>
-        <w:numPr>
-          <w:numId w:val="8"/>
-          <w:ilvl w:val="0"/>
-        </w:numPr>
-      </w:pPr>
-      <w:hyperlink r:id="link3">
-        <w:r>
-          <w:rPr>
-            <w:rStyle w:val="Hyperlink"/>
-          </w:rPr>
-          <w:t xml:space="preserve">Idea Generation</w:t>
-        </w:r>
-      </w:hyperlink>
-    </w:p>
-    <w:p>
-      <w:pPr>
-        <w:numPr>
-          <w:numId w:val="8"/>
-          <w:ilvl w:val="0"/>
-        </w:numPr>
-      </w:pPr>
-      <w:hyperlink r:id="link3">
-        <w:r>
-          <w:rPr>
-            <w:rStyle w:val="Hyperlink"/>
-          </w:rPr>
-          <w:t xml:space="preserve">Idea Posters</w:t>
-        </w:r>
-      </w:hyperlink>
-    </w:p>
-    <w:p>
-      <w:pPr>
-        <w:numPr>
-          <w:numId w:val="8"/>
-          <w:ilvl w:val="0"/>
-        </w:numPr>
-      </w:pPr>
-      <w:hyperlink r:id="link3">
-        <w:r>
-          <w:rPr>
-            <w:rStyle w:val="Hyperlink"/>
-          </w:rPr>
-          <w:t xml:space="preserve">Your Ideas and Your Market</w:t>
-        </w:r>
-      </w:hyperlink>
     </w:p>
   </w:body>
 </w:document>
@@ -871,9 +797,6 @@
     <w:abstractNumId w:val="2"/>
   </w:num>
   <w:num w:numId="7">
-    <w:abstractNumId w:val="2"/>
-  </w:num>
-  <w:num w:numId="8">
     <w:abstractNumId w:val="2"/>
   </w:num>
 </w:numbering>

--- a/Entrepreneurship/secondsemesterinstructions.docx
+++ b/Entrepreneurship/secondsemesterinstructions.docx
@@ -504,6 +504,16 @@
         <w:t xml:space="preserve">Company pitches (assessed)</w:t>
       </w:r>
     </w:p>
+    <w:bookmarkStart w:id="enterprise" w:name="enterprise"/>
+    <w:p>
+      <w:pPr>
+        <w:pStyle w:val="Heading1"/>
+      </w:pPr>
+      <w:r>
+        <w:t xml:space="preserve">Enterprise</w:t>
+      </w:r>
+    </w:p>
+    <w:bookmarkEnd w:id="enterprise"/>
   </w:body>
 </w:document>
 </file>
